--- a/Caderno-relatorio-aulas/RelatorioDeAulas.docx
+++ b/Caderno-relatorio-aulas/RelatorioDeAulas.docx
@@ -1247,7 +1247,7 @@
                   </pic:nvPicPr>
                   <pic:blipFill>
                     <a:blip r:embed="rId4"/>
-                    <a:srcRect l="20928" t="9191" r="22301" b="7362"/>
+                    <a:srcRect l="20928" t="9191" r="22306" b="7362"/>
                     <a:stretch>
                       <a:fillRect/>
                     </a:stretch>
@@ -1864,7 +1864,12 @@
         </w:rPr>
       </w:pPr>
       <w:r>
-        <w:rPr/>
+        <w:rPr>
+          <w:b w:val="false"/>
+          <w:bCs w:val="false"/>
+          <w:sz w:val="24"/>
+          <w:szCs w:val="24"/>
+        </w:rPr>
       </w:r>
     </w:p>
     <w:tbl>
@@ -1882,7 +1887,7 @@
       </w:tblPr>
       <w:tblGrid>
         <w:gridCol w:w="4819"/>
-        <w:gridCol w:w="4819"/>
+        <w:gridCol w:w="4818"/>
       </w:tblGrid>
       <w:tr>
         <w:trPr/>
@@ -1899,6 +1904,7 @@
           <w:p>
             <w:pPr>
               <w:pStyle w:val="Contedodatabela"/>
+              <w:widowControl w:val="false"/>
               <w:jc w:val="center"/>
               <w:rPr>
                 <w:b/>
@@ -1917,7 +1923,7 @@
         </w:tc>
         <w:tc>
           <w:tcPr>
-            <w:tcW w:w="4819" w:type="dxa"/>
+            <w:tcW w:w="4818" w:type="dxa"/>
             <w:tcBorders>
               <w:top w:val="single" w:sz="2" w:space="0" w:color="000000"/>
               <w:left w:val="single" w:sz="2" w:space="0" w:color="000000"/>
@@ -1929,6 +1935,7 @@
           <w:p>
             <w:pPr>
               <w:pStyle w:val="Contedodatabela"/>
+              <w:widowControl w:val="false"/>
               <w:jc w:val="center"/>
               <w:rPr>
                 <w:b/>
@@ -1960,6 +1967,7 @@
           <w:p>
             <w:pPr>
               <w:pStyle w:val="Contedodatabela"/>
+              <w:widowControl w:val="false"/>
               <w:jc w:val="center"/>
               <w:rPr/>
             </w:pPr>
@@ -1971,7 +1979,7 @@
         </w:tc>
         <w:tc>
           <w:tcPr>
-            <w:tcW w:w="4819" w:type="dxa"/>
+            <w:tcW w:w="4818" w:type="dxa"/>
             <w:tcBorders>
               <w:left w:val="single" w:sz="2" w:space="0" w:color="000000"/>
               <w:bottom w:val="single" w:sz="2" w:space="0" w:color="000000"/>
@@ -1982,6 +1990,7 @@
           <w:p>
             <w:pPr>
               <w:pStyle w:val="Contedodatabela"/>
+              <w:widowControl w:val="false"/>
               <w:jc w:val="center"/>
               <w:rPr/>
             </w:pPr>
@@ -2007,7 +2016,12 @@
         </w:rPr>
       </w:pPr>
       <w:r>
-        <w:rPr/>
+        <w:rPr>
+          <w:b w:val="false"/>
+          <w:bCs w:val="false"/>
+          <w:sz w:val="24"/>
+          <w:szCs w:val="24"/>
+        </w:rPr>
       </w:r>
     </w:p>
     <w:p>
@@ -2047,7 +2061,12 @@
         </w:rPr>
       </w:pPr>
       <w:r>
-        <w:rPr/>
+        <w:rPr>
+          <w:b w:val="false"/>
+          <w:bCs w:val="false"/>
+          <w:sz w:val="24"/>
+          <w:szCs w:val="24"/>
+        </w:rPr>
         <w:drawing>
           <wp:anchor behindDoc="0" distT="0" distB="0" distL="0" distR="0" simplePos="0" locked="0" layoutInCell="0" allowOverlap="1" relativeHeight="7">
             <wp:simplePos x="0" y="0"/>
@@ -2109,41 +2128,56 @@
         </w:rPr>
       </w:pPr>
       <w:r>
-        <w:rPr/>
-      </w:r>
-    </w:p>
-    <w:p>
-      <w:pPr>
-        <w:pStyle w:val="Normal"/>
-        <w:bidi w:val="0"/>
-        <w:jc w:val="left"/>
-        <w:rPr>
-          <w:b w:val="false"/>
-          <w:b w:val="false"/>
-          <w:bCs w:val="false"/>
-          <w:sz w:val="24"/>
-          <w:szCs w:val="24"/>
-        </w:rPr>
-      </w:pPr>
-      <w:r>
-        <w:rPr/>
-      </w:r>
-    </w:p>
-    <w:p>
-      <w:pPr>
-        <w:pStyle w:val="Normal"/>
-        <w:bidi w:val="0"/>
-        <w:jc w:val="left"/>
-        <w:rPr>
-          <w:b w:val="false"/>
-          <w:b w:val="false"/>
-          <w:bCs w:val="false"/>
-          <w:sz w:val="24"/>
-          <w:szCs w:val="24"/>
-        </w:rPr>
-      </w:pPr>
-      <w:r>
-        <w:rPr/>
+        <w:rPr>
+          <w:b w:val="false"/>
+          <w:bCs w:val="false"/>
+          <w:sz w:val="24"/>
+          <w:szCs w:val="24"/>
+        </w:rPr>
+      </w:r>
+    </w:p>
+    <w:p>
+      <w:pPr>
+        <w:pStyle w:val="Normal"/>
+        <w:bidi w:val="0"/>
+        <w:jc w:val="left"/>
+        <w:rPr>
+          <w:b w:val="false"/>
+          <w:b w:val="false"/>
+          <w:bCs w:val="false"/>
+          <w:sz w:val="24"/>
+          <w:szCs w:val="24"/>
+        </w:rPr>
+      </w:pPr>
+      <w:r>
+        <w:rPr>
+          <w:b w:val="false"/>
+          <w:bCs w:val="false"/>
+          <w:sz w:val="24"/>
+          <w:szCs w:val="24"/>
+        </w:rPr>
+      </w:r>
+    </w:p>
+    <w:p>
+      <w:pPr>
+        <w:pStyle w:val="Normal"/>
+        <w:bidi w:val="0"/>
+        <w:jc w:val="left"/>
+        <w:rPr>
+          <w:b w:val="false"/>
+          <w:b w:val="false"/>
+          <w:bCs w:val="false"/>
+          <w:sz w:val="24"/>
+          <w:szCs w:val="24"/>
+        </w:rPr>
+      </w:pPr>
+      <w:r>
+        <w:rPr>
+          <w:b w:val="false"/>
+          <w:bCs w:val="false"/>
+          <w:sz w:val="24"/>
+          <w:szCs w:val="24"/>
+        </w:rPr>
         <w:drawing>
           <wp:anchor behindDoc="0" distT="0" distB="0" distL="0" distR="0" simplePos="0" locked="0" layoutInCell="0" allowOverlap="1" relativeHeight="8">
             <wp:simplePos x="0" y="0"/>
@@ -2205,7 +2239,12 @@
         </w:rPr>
       </w:pPr>
       <w:r>
-        <w:rPr/>
+        <w:rPr>
+          <w:b w:val="false"/>
+          <w:bCs w:val="false"/>
+          <w:sz w:val="24"/>
+          <w:szCs w:val="24"/>
+        </w:rPr>
       </w:r>
     </w:p>
     <w:p>
@@ -2245,7 +2284,12 @@
         </w:rPr>
       </w:pPr>
       <w:r>
-        <w:rPr/>
+        <w:rPr>
+          <w:b w:val="false"/>
+          <w:bCs w:val="false"/>
+          <w:sz w:val="24"/>
+          <w:szCs w:val="24"/>
+        </w:rPr>
       </w:r>
     </w:p>
     <w:p>
@@ -2296,7 +2340,12 @@
         </w:rPr>
       </w:pPr>
       <w:r>
-        <w:rPr/>
+        <w:rPr>
+          <w:b w:val="false"/>
+          <w:bCs w:val="false"/>
+          <w:sz w:val="24"/>
+          <w:szCs w:val="24"/>
+        </w:rPr>
       </w:r>
     </w:p>
     <w:p>
@@ -2392,41 +2441,56 @@
         </w:rPr>
       </w:pPr>
       <w:r>
-        <w:rPr/>
-      </w:r>
-    </w:p>
-    <w:p>
-      <w:pPr>
-        <w:pStyle w:val="Normal"/>
-        <w:bidi w:val="0"/>
-        <w:jc w:val="left"/>
-        <w:rPr>
-          <w:b w:val="false"/>
-          <w:b w:val="false"/>
-          <w:bCs w:val="false"/>
-          <w:sz w:val="24"/>
-          <w:szCs w:val="24"/>
-        </w:rPr>
-      </w:pPr>
-      <w:r>
-        <w:rPr/>
-      </w:r>
-    </w:p>
-    <w:p>
-      <w:pPr>
-        <w:pStyle w:val="Normal"/>
-        <w:bidi w:val="0"/>
-        <w:jc w:val="left"/>
-        <w:rPr>
-          <w:b w:val="false"/>
-          <w:b w:val="false"/>
-          <w:bCs w:val="false"/>
-          <w:sz w:val="24"/>
-          <w:szCs w:val="24"/>
-        </w:rPr>
-      </w:pPr>
-      <w:r>
-        <w:rPr/>
+        <w:rPr>
+          <w:b w:val="false"/>
+          <w:bCs w:val="false"/>
+          <w:sz w:val="24"/>
+          <w:szCs w:val="24"/>
+        </w:rPr>
+      </w:r>
+    </w:p>
+    <w:p>
+      <w:pPr>
+        <w:pStyle w:val="Normal"/>
+        <w:bidi w:val="0"/>
+        <w:jc w:val="left"/>
+        <w:rPr>
+          <w:b w:val="false"/>
+          <w:b w:val="false"/>
+          <w:bCs w:val="false"/>
+          <w:sz w:val="24"/>
+          <w:szCs w:val="24"/>
+        </w:rPr>
+      </w:pPr>
+      <w:r>
+        <w:rPr>
+          <w:b w:val="false"/>
+          <w:bCs w:val="false"/>
+          <w:sz w:val="24"/>
+          <w:szCs w:val="24"/>
+        </w:rPr>
+      </w:r>
+    </w:p>
+    <w:p>
+      <w:pPr>
+        <w:pStyle w:val="Normal"/>
+        <w:bidi w:val="0"/>
+        <w:jc w:val="left"/>
+        <w:rPr>
+          <w:b w:val="false"/>
+          <w:b w:val="false"/>
+          <w:bCs w:val="false"/>
+          <w:sz w:val="24"/>
+          <w:szCs w:val="24"/>
+        </w:rPr>
+      </w:pPr>
+      <w:r>
+        <w:rPr>
+          <w:b w:val="false"/>
+          <w:bCs w:val="false"/>
+          <w:sz w:val="24"/>
+          <w:szCs w:val="24"/>
+        </w:rPr>
       </w:r>
     </w:p>
     <w:p>
@@ -2465,7 +2529,801 @@
       </w:pPr>
       <w:r>
         <w:rPr/>
-        <w:t>(descrição)</w:t>
+        <w:t>Na aula de hoje adicionamos o .ova ao nosso servidor Windows Server 2008 para que assim ele pudesse ser autenticado.</w:t>
+      </w:r>
+    </w:p>
+    <w:p>
+      <w:pPr>
+        <w:pStyle w:val="Normal"/>
+        <w:bidi w:val="0"/>
+        <w:jc w:val="left"/>
+        <w:rPr/>
+      </w:pPr>
+      <w:r>
+        <w:rPr/>
+        <w:t>Baixamos o arquivo disponibilizado pelo professor, importamos ele para o Oracle VM e realizamos as configurações de rede necessárias. Após isso iniciamos a máquina e constatamos que o .ova foi carregado e a máquina estava autenticada.</w:t>
+      </w:r>
+    </w:p>
+    <w:p>
+      <w:pPr>
+        <w:pStyle w:val="Normal"/>
+        <w:bidi w:val="0"/>
+        <w:jc w:val="left"/>
+        <w:rPr/>
+      </w:pPr>
+      <w:r>
+        <w:rPr/>
+      </w:r>
+    </w:p>
+    <w:p>
+      <w:pPr>
+        <w:pStyle w:val="Normal"/>
+        <w:bidi w:val="0"/>
+        <w:jc w:val="left"/>
+        <w:rPr/>
+      </w:pPr>
+      <w:r>
+        <w:rPr/>
+        <w:t>Após isso, refizemos a configuração do nosso DNS. Removemos o que já existia e criamos um novo como no exemplo;</w:t>
+      </w:r>
+    </w:p>
+    <w:p>
+      <w:pPr>
+        <w:pStyle w:val="Normal"/>
+        <w:bidi w:val="0"/>
+        <w:jc w:val="left"/>
+        <w:rPr/>
+      </w:pPr>
+      <w:r>
+        <w:rPr/>
+        <w:t>Indo em Ferramentas &lt; Propriedades &lt; DNS Eu coloquei o nome do meu DNS de Neo.</w:t>
+      </w:r>
+      <w:r>
+        <w:rPr/>
+        <w:t>Matrix</w:t>
+      </w:r>
+      <w:r>
+        <w:rPr/>
+        <w:t xml:space="preserve"> e adicionei novas funções nas Zonas Diretas como na figura.</w:t>
+      </w:r>
+    </w:p>
+    <w:p>
+      <w:pPr>
+        <w:pStyle w:val="Normal"/>
+        <w:bidi w:val="0"/>
+        <w:jc w:val="left"/>
+        <w:rPr/>
+      </w:pPr>
+      <w:r>
+        <w:rPr/>
+      </w:r>
+    </w:p>
+    <w:p>
+      <w:pPr>
+        <w:pStyle w:val="Normal"/>
+        <w:bidi w:val="0"/>
+        <w:jc w:val="left"/>
+        <w:rPr/>
+      </w:pPr>
+      <w:r>
+        <w:rPr/>
+        <w:drawing>
+          <wp:anchor behindDoc="0" distT="0" distB="0" distL="0" distR="0" simplePos="0" locked="0" layoutInCell="0" allowOverlap="1" relativeHeight="9">
+            <wp:simplePos x="0" y="0"/>
+            <wp:positionH relativeFrom="column">
+              <wp:align>center</wp:align>
+            </wp:positionH>
+            <wp:positionV relativeFrom="paragraph">
+              <wp:posOffset>635</wp:posOffset>
+            </wp:positionV>
+            <wp:extent cx="6120130" cy="3442335"/>
+            <wp:effectExtent l="0" t="0" r="0" b="0"/>
+            <wp:wrapSquare wrapText="largest"/>
+            <wp:docPr id="8" name="Figura8" descr=""/>
+            <wp:cNvGraphicFramePr>
+              <a:graphicFrameLocks xmlns:a="http://schemas.openxmlformats.org/drawingml/2006/main" noChangeAspect="1"/>
+            </wp:cNvGraphicFramePr>
+            <a:graphic xmlns:a="http://schemas.openxmlformats.org/drawingml/2006/main">
+              <a:graphicData uri="http://schemas.openxmlformats.org/drawingml/2006/picture">
+                <pic:pic xmlns:pic="http://schemas.openxmlformats.org/drawingml/2006/picture">
+                  <pic:nvPicPr>
+                    <pic:cNvPr id="8" name="Figura8" descr=""/>
+                    <pic:cNvPicPr>
+                      <a:picLocks noChangeAspect="1" noChangeArrowheads="1"/>
+                    </pic:cNvPicPr>
+                  </pic:nvPicPr>
+                  <pic:blipFill>
+                    <a:blip r:embed="rId9"/>
+                    <a:stretch>
+                      <a:fillRect/>
+                    </a:stretch>
+                  </pic:blipFill>
+                  <pic:spPr bwMode="auto">
+                    <a:xfrm>
+                      <a:off x="0" y="0"/>
+                      <a:ext cx="6120130" cy="3442335"/>
+                    </a:xfrm>
+                    <a:prstGeom prst="rect">
+                      <a:avLst/>
+                    </a:prstGeom>
+                  </pic:spPr>
+                </pic:pic>
+              </a:graphicData>
+            </a:graphic>
+          </wp:anchor>
+        </w:drawing>
+      </w:r>
+    </w:p>
+    <w:p>
+      <w:pPr>
+        <w:pStyle w:val="Normal"/>
+        <w:bidi w:val="0"/>
+        <w:jc w:val="left"/>
+        <w:rPr/>
+      </w:pPr>
+      <w:r>
+        <w:rPr/>
+      </w:r>
+    </w:p>
+    <w:p>
+      <w:pPr>
+        <w:pStyle w:val="Normal"/>
+        <w:bidi w:val="0"/>
+        <w:jc w:val="left"/>
+        <w:rPr>
+          <w:color w:val="C9211E"/>
+        </w:rPr>
+      </w:pPr>
+      <w:r>
+        <w:rPr>
+          <w:color w:val="C9211E"/>
+        </w:rPr>
+        <w:t>Nota 1: A máquina host Linux travou por volta do horário registrado, pouco antes de eu tirar uma nova print do projeto. Ao reiniciar o host, meu Windows Server parou de funcionar. Tentei criar uma nova VM aparecendo o erro abaixo:</w:t>
+      </w:r>
+    </w:p>
+    <w:p>
+      <w:pPr>
+        <w:pStyle w:val="Normal"/>
+        <w:bidi w:val="0"/>
+        <w:jc w:val="left"/>
+        <w:rPr/>
+      </w:pPr>
+      <w:r>
+        <w:rPr/>
+      </w:r>
+    </w:p>
+    <w:p>
+      <w:pPr>
+        <w:pStyle w:val="Normal"/>
+        <w:bidi w:val="0"/>
+        <w:jc w:val="left"/>
+        <w:rPr/>
+      </w:pPr>
+      <w:r>
+        <w:rPr/>
+        <w:drawing>
+          <wp:anchor behindDoc="0" distT="0" distB="0" distL="0" distR="0" simplePos="0" locked="0" layoutInCell="0" allowOverlap="1" relativeHeight="10">
+            <wp:simplePos x="0" y="0"/>
+            <wp:positionH relativeFrom="column">
+              <wp:align>center</wp:align>
+            </wp:positionH>
+            <wp:positionV relativeFrom="paragraph">
+              <wp:posOffset>635</wp:posOffset>
+            </wp:positionV>
+            <wp:extent cx="6120130" cy="3442335"/>
+            <wp:effectExtent l="0" t="0" r="0" b="0"/>
+            <wp:wrapSquare wrapText="largest"/>
+            <wp:docPr id="9" name="Figura9" descr=""/>
+            <wp:cNvGraphicFramePr>
+              <a:graphicFrameLocks xmlns:a="http://schemas.openxmlformats.org/drawingml/2006/main" noChangeAspect="1"/>
+            </wp:cNvGraphicFramePr>
+            <a:graphic xmlns:a="http://schemas.openxmlformats.org/drawingml/2006/main">
+              <a:graphicData uri="http://schemas.openxmlformats.org/drawingml/2006/picture">
+                <pic:pic xmlns:pic="http://schemas.openxmlformats.org/drawingml/2006/picture">
+                  <pic:nvPicPr>
+                    <pic:cNvPr id="9" name="Figura9" descr=""/>
+                    <pic:cNvPicPr>
+                      <a:picLocks noChangeAspect="1" noChangeArrowheads="1"/>
+                    </pic:cNvPicPr>
+                  </pic:nvPicPr>
+                  <pic:blipFill>
+                    <a:blip r:embed="rId10"/>
+                    <a:stretch>
+                      <a:fillRect/>
+                    </a:stretch>
+                  </pic:blipFill>
+                  <pic:spPr bwMode="auto">
+                    <a:xfrm>
+                      <a:off x="0" y="0"/>
+                      <a:ext cx="6120130" cy="3442335"/>
+                    </a:xfrm>
+                    <a:prstGeom prst="rect">
+                      <a:avLst/>
+                    </a:prstGeom>
+                  </pic:spPr>
+                </pic:pic>
+              </a:graphicData>
+            </a:graphic>
+          </wp:anchor>
+        </w:drawing>
+      </w:r>
+    </w:p>
+    <w:p>
+      <w:pPr>
+        <w:pStyle w:val="Normal"/>
+        <w:bidi w:val="0"/>
+        <w:jc w:val="left"/>
+        <w:rPr>
+          <w:color w:val="C9211E"/>
+        </w:rPr>
+      </w:pPr>
+      <w:r>
+        <w:rPr>
+          <w:color w:val="C9211E"/>
+        </w:rPr>
+      </w:r>
+    </w:p>
+    <w:p>
+      <w:pPr>
+        <w:pStyle w:val="Normal"/>
+        <w:bidi w:val="0"/>
+        <w:jc w:val="left"/>
+        <w:rPr>
+          <w:color w:val="C9211E"/>
+        </w:rPr>
+      </w:pPr>
+      <w:r>
+        <w:rPr>
+          <w:color w:val="C9211E"/>
+        </w:rPr>
+        <w:t>Ao pesquisar sobre o erro, foi constatado que era um problema de espaço da máquina host. Tentei liberar espaço na memória e criar uma máquina utilizando o volume do meu pendrive e do pendrive do professor, que estava presente acompanhando as tentativas de correção do problema encontrado, mas a máquina acusou que eu não tinha as permissões necessárias e portanto não poderia fazer nada em relação ao espaço.</w:t>
+      </w:r>
+    </w:p>
+    <w:p>
+      <w:pPr>
+        <w:pStyle w:val="Normal"/>
+        <w:bidi w:val="0"/>
+        <w:jc w:val="left"/>
+        <w:rPr>
+          <w:color w:val="C9211E"/>
+        </w:rPr>
+      </w:pPr>
+      <w:r>
+        <w:rPr>
+          <w:color w:val="C9211E"/>
+        </w:rPr>
+      </w:r>
+    </w:p>
+    <w:p>
+      <w:pPr>
+        <w:pStyle w:val="Normal"/>
+        <w:bidi w:val="0"/>
+        <w:jc w:val="left"/>
+        <w:rPr/>
+      </w:pPr>
+      <w:r>
+        <w:rPr/>
+        <w:drawing>
+          <wp:anchor behindDoc="0" distT="0" distB="0" distL="0" distR="0" simplePos="0" locked="0" layoutInCell="0" allowOverlap="1" relativeHeight="11">
+            <wp:simplePos x="0" y="0"/>
+            <wp:positionH relativeFrom="column">
+              <wp:align>center</wp:align>
+            </wp:positionH>
+            <wp:positionV relativeFrom="paragraph">
+              <wp:posOffset>635</wp:posOffset>
+            </wp:positionV>
+            <wp:extent cx="6120130" cy="3442335"/>
+            <wp:effectExtent l="0" t="0" r="0" b="0"/>
+            <wp:wrapSquare wrapText="largest"/>
+            <wp:docPr id="10" name="Figura10" descr=""/>
+            <wp:cNvGraphicFramePr>
+              <a:graphicFrameLocks xmlns:a="http://schemas.openxmlformats.org/drawingml/2006/main" noChangeAspect="1"/>
+            </wp:cNvGraphicFramePr>
+            <a:graphic xmlns:a="http://schemas.openxmlformats.org/drawingml/2006/main">
+              <a:graphicData uri="http://schemas.openxmlformats.org/drawingml/2006/picture">
+                <pic:pic xmlns:pic="http://schemas.openxmlformats.org/drawingml/2006/picture">
+                  <pic:nvPicPr>
+                    <pic:cNvPr id="10" name="Figura10" descr=""/>
+                    <pic:cNvPicPr>
+                      <a:picLocks noChangeAspect="1" noChangeArrowheads="1"/>
+                    </pic:cNvPicPr>
+                  </pic:nvPicPr>
+                  <pic:blipFill>
+                    <a:blip r:embed="rId11"/>
+                    <a:stretch>
+                      <a:fillRect/>
+                    </a:stretch>
+                  </pic:blipFill>
+                  <pic:spPr bwMode="auto">
+                    <a:xfrm>
+                      <a:off x="0" y="0"/>
+                      <a:ext cx="6120130" cy="3442335"/>
+                    </a:xfrm>
+                    <a:prstGeom prst="rect">
+                      <a:avLst/>
+                    </a:prstGeom>
+                  </pic:spPr>
+                </pic:pic>
+              </a:graphicData>
+            </a:graphic>
+          </wp:anchor>
+        </w:drawing>
+      </w:r>
+    </w:p>
+    <w:p>
+      <w:pPr>
+        <w:pStyle w:val="Normal"/>
+        <w:bidi w:val="0"/>
+        <w:jc w:val="left"/>
+        <w:rPr>
+          <w:color w:val="C9211E"/>
+        </w:rPr>
+      </w:pPr>
+      <w:r>
+        <w:rPr>
+          <w:color w:val="C9211E"/>
+        </w:rPr>
+        <w:t>Uma nova tentativa de reiniciar a máquina host foi feita na expectativa de conseguir acessar minha máquina Windows Server 2008 que havia sido corrompida, mas para minha surpresa o Oracle VM deu crash e nem ele mesmo abria.</w:t>
+      </w:r>
+    </w:p>
+    <w:p>
+      <w:pPr>
+        <w:pStyle w:val="Normal"/>
+        <w:bidi w:val="0"/>
+        <w:jc w:val="left"/>
+        <w:rPr>
+          <w:color w:val="C9211E"/>
+        </w:rPr>
+      </w:pPr>
+      <w:r>
+        <w:rPr>
+          <w:color w:val="C9211E"/>
+        </w:rPr>
+        <w:t>Precisei da ajuda de colegas para editar os arquivos-fonte do Oracle VM e corrigir um arquivo VirtualMachines.xml para que o programa pudesse sequer abrir; Apesar de apresentar os mesmos erros que apresentava antes.</w:t>
+      </w:r>
+    </w:p>
+    <w:p>
+      <w:pPr>
+        <w:pStyle w:val="Normal"/>
+        <w:bidi w:val="0"/>
+        <w:jc w:val="left"/>
+        <w:rPr/>
+      </w:pPr>
+      <w:r>
+        <w:rPr/>
+        <w:drawing>
+          <wp:anchor behindDoc="0" distT="0" distB="0" distL="0" distR="0" simplePos="0" locked="0" layoutInCell="0" allowOverlap="1" relativeHeight="12">
+            <wp:simplePos x="0" y="0"/>
+            <wp:positionH relativeFrom="column">
+              <wp:posOffset>0</wp:posOffset>
+            </wp:positionH>
+            <wp:positionV relativeFrom="paragraph">
+              <wp:posOffset>83820</wp:posOffset>
+            </wp:positionV>
+            <wp:extent cx="6120130" cy="3442335"/>
+            <wp:effectExtent l="0" t="0" r="0" b="0"/>
+            <wp:wrapSquare wrapText="largest"/>
+            <wp:docPr id="11" name="Figura11" descr=""/>
+            <wp:cNvGraphicFramePr>
+              <a:graphicFrameLocks xmlns:a="http://schemas.openxmlformats.org/drawingml/2006/main" noChangeAspect="1"/>
+            </wp:cNvGraphicFramePr>
+            <a:graphic xmlns:a="http://schemas.openxmlformats.org/drawingml/2006/main">
+              <a:graphicData uri="http://schemas.openxmlformats.org/drawingml/2006/picture">
+                <pic:pic xmlns:pic="http://schemas.openxmlformats.org/drawingml/2006/picture">
+                  <pic:nvPicPr>
+                    <pic:cNvPr id="11" name="Figura11" descr=""/>
+                    <pic:cNvPicPr>
+                      <a:picLocks noChangeAspect="1" noChangeArrowheads="1"/>
+                    </pic:cNvPicPr>
+                  </pic:nvPicPr>
+                  <pic:blipFill>
+                    <a:blip r:embed="rId12"/>
+                    <a:stretch>
+                      <a:fillRect/>
+                    </a:stretch>
+                  </pic:blipFill>
+                  <pic:spPr bwMode="auto">
+                    <a:xfrm>
+                      <a:off x="0" y="0"/>
+                      <a:ext cx="6120130" cy="3442335"/>
+                    </a:xfrm>
+                    <a:prstGeom prst="rect">
+                      <a:avLst/>
+                    </a:prstGeom>
+                  </pic:spPr>
+                </pic:pic>
+              </a:graphicData>
+            </a:graphic>
+          </wp:anchor>
+        </w:drawing>
+      </w:r>
+    </w:p>
+    <w:p>
+      <w:pPr>
+        <w:pStyle w:val="Normal"/>
+        <w:bidi w:val="0"/>
+        <w:jc w:val="left"/>
+        <w:rPr>
+          <w:color w:val="C9211E"/>
+        </w:rPr>
+      </w:pPr>
+      <w:r>
+        <w:rPr>
+          <w:color w:val="C9211E"/>
+        </w:rPr>
+        <w:t>O professor acompanhou todo processo. Foi proposto aguardar para que realizassem manutenção à máquina ao qual estava trabalhando, sob a hipótese de haver problema tanto no espaço da máquina host Linux, quanto na própria Oracle VM que possivelmente sofreu corrupção durante a instalação, que acarretou em problemas generalizados para todas as VMs criadas ou clonadas por cima dela;</w:t>
+      </w:r>
+    </w:p>
+    <w:p>
+      <w:pPr>
+        <w:pStyle w:val="Normal"/>
+        <w:bidi w:val="0"/>
+        <w:jc w:val="left"/>
+        <w:rPr>
+          <w:color w:val="C9211E"/>
+        </w:rPr>
+      </w:pPr>
+      <w:r>
+        <w:rPr>
+          <w:color w:val="C9211E"/>
+        </w:rPr>
+      </w:r>
+    </w:p>
+    <w:p>
+      <w:pPr>
+        <w:pStyle w:val="Normal"/>
+        <w:bidi w:val="0"/>
+        <w:jc w:val="left"/>
+        <w:rPr>
+          <w:color w:val="C9211E"/>
+        </w:rPr>
+      </w:pPr>
+      <w:r>
+        <w:rPr>
+          <w:color w:val="C9211E"/>
+        </w:rPr>
+        <w:t>Como visto nas aulas anteriores, tive problemas críticos em duas máquinas distintas do laboratório nas últimas aulas, o que dificulta a realização e apresentação das atividades esperadas.</w:t>
+      </w:r>
+    </w:p>
+    <w:p>
+      <w:pPr>
+        <w:pStyle w:val="Normal"/>
+        <w:bidi w:val="0"/>
+        <w:jc w:val="left"/>
+        <w:rPr/>
+      </w:pPr>
+      <w:r>
+        <w:rPr/>
+      </w:r>
+    </w:p>
+    <w:p>
+      <w:pPr>
+        <w:pStyle w:val="Normal"/>
+        <w:bidi w:val="0"/>
+        <w:jc w:val="left"/>
+        <w:rPr/>
+      </w:pPr>
+      <w:r>
+        <w:rPr/>
+        <w:t>Na segunda metade da aula, foi proposta a instalação de um servidor DHCP em uma VM do Linux; Não pude realizar esta etapa visto que minha máquina estava com pouco espaço e não possuo máquina pessoal em casa para realizar as atividades propostas utilizando a Oracle VM fora da sala.</w:t>
+      </w:r>
+    </w:p>
+    <w:p>
+      <w:pPr>
+        <w:pStyle w:val="Normal"/>
+        <w:bidi w:val="0"/>
+        <w:jc w:val="left"/>
+        <w:rPr/>
+      </w:pPr>
+      <w:r>
+        <w:rPr/>
+      </w:r>
+    </w:p>
+    <w:p>
+      <w:pPr>
+        <w:pStyle w:val="Normal"/>
+        <w:bidi w:val="0"/>
+        <w:jc w:val="left"/>
+        <w:rPr/>
+      </w:pPr>
+      <w:r>
+        <w:rPr/>
+        <w:t>Acompanhei o processo junto de meus colegas:</w:t>
+      </w:r>
+    </w:p>
+    <w:p>
+      <w:pPr>
+        <w:pStyle w:val="Normal"/>
+        <w:numPr>
+          <w:ilvl w:val="0"/>
+          <w:numId w:val="8"/>
+        </w:numPr>
+        <w:bidi w:val="0"/>
+        <w:jc w:val="left"/>
+        <w:rPr/>
+      </w:pPr>
+      <w:r>
+        <w:rPr/>
+        <w:t>Abrimos o terminal e com o comando su – inserimos nossa senha e acessamos o sistema como root, ou administrador.</w:t>
+      </w:r>
+    </w:p>
+    <w:p>
+      <w:pPr>
+        <w:pStyle w:val="Normal"/>
+        <w:numPr>
+          <w:ilvl w:val="0"/>
+          <w:numId w:val="8"/>
+        </w:numPr>
+        <w:bidi w:val="0"/>
+        <w:jc w:val="left"/>
+        <w:rPr/>
+      </w:pPr>
+      <w:r>
+        <w:rPr/>
+        <w:t xml:space="preserve">Vamos para o path: nano </w:t>
+      </w:r>
+      <w:r>
+        <w:rPr>
+          <w:i w:val="false"/>
+          <w:iCs w:val="false"/>
+        </w:rPr>
+        <w:t>/ etc / host</w:t>
+      </w:r>
+    </w:p>
+    <w:p>
+      <w:pPr>
+        <w:pStyle w:val="Normal"/>
+        <w:numPr>
+          <w:ilvl w:val="0"/>
+          <w:numId w:val="8"/>
+        </w:numPr>
+        <w:bidi w:val="0"/>
+        <w:jc w:val="left"/>
+        <w:rPr>
+          <w:i w:val="false"/>
+          <w:i w:val="false"/>
+          <w:iCs w:val="false"/>
+        </w:rPr>
+      </w:pPr>
+      <w:r>
+        <w:rPr>
+          <w:i w:val="false"/>
+          <w:iCs w:val="false"/>
+        </w:rPr>
+        <w:t>Consultamos as informações do caminho e então vamos para: nano / etc / hostname → Colocamos o nome que quisermos em nossa máquina; Eu colocaria o mesmo que coloquei no meu Servidor Windows 2008: “Neo.Matrix”</w:t>
+      </w:r>
+    </w:p>
+    <w:p>
+      <w:pPr>
+        <w:pStyle w:val="Normal"/>
+        <w:numPr>
+          <w:ilvl w:val="0"/>
+          <w:numId w:val="8"/>
+        </w:numPr>
+        <w:bidi w:val="0"/>
+        <w:jc w:val="left"/>
+        <w:rPr>
+          <w:i w:val="false"/>
+          <w:i w:val="false"/>
+          <w:iCs w:val="false"/>
+        </w:rPr>
+      </w:pPr>
+      <w:r>
+        <w:rPr>
+          <w:i w:val="false"/>
+          <w:iCs w:val="false"/>
+        </w:rPr>
+        <w:t>Hora de instalar o servidor – Antes disso: Conferir se está conectado à internet com o comando: source /etc/ network / interfaces.d/* – Vale ressaltar que ao menos uma das placas de rede da VM deve estar em modo Bridge para que funcione.</w:t>
+      </w:r>
+    </w:p>
+    <w:p>
+      <w:pPr>
+        <w:pStyle w:val="Normal"/>
+        <w:numPr>
+          <w:ilvl w:val="0"/>
+          <w:numId w:val="8"/>
+        </w:numPr>
+        <w:bidi w:val="0"/>
+        <w:jc w:val="left"/>
+        <w:rPr>
+          <w:i w:val="false"/>
+          <w:i w:val="false"/>
+          <w:iCs w:val="false"/>
+        </w:rPr>
+      </w:pPr>
+      <w:r>
+        <w:rPr>
+          <w:i w:val="false"/>
+          <w:iCs w:val="false"/>
+        </w:rPr>
+        <w:t>Após conferir o acesso a internet, vamos nosso servidor com o comando: apt – get install isc – dhcp – server</w:t>
+      </w:r>
+    </w:p>
+    <w:p>
+      <w:pPr>
+        <w:pStyle w:val="Normal"/>
+        <w:numPr>
+          <w:ilvl w:val="0"/>
+          <w:numId w:val="8"/>
+        </w:numPr>
+        <w:bidi w:val="0"/>
+        <w:jc w:val="left"/>
+        <w:rPr>
+          <w:i w:val="false"/>
+          <w:i w:val="false"/>
+          <w:iCs w:val="false"/>
+        </w:rPr>
+      </w:pPr>
+      <w:r>
+        <w:rPr>
+          <w:i w:val="false"/>
+          <w:iCs w:val="false"/>
+        </w:rPr>
+        <w:t>Agora vamos ver qual interface o servidor irá escutar: nano /etc /default / isc – dhcp – server→ Vamos procurar por enp0s8</w:t>
+      </w:r>
+    </w:p>
+    <w:p>
+      <w:pPr>
+        <w:pStyle w:val="Normal"/>
+        <w:numPr>
+          <w:ilvl w:val="0"/>
+          <w:numId w:val="8"/>
+        </w:numPr>
+        <w:bidi w:val="0"/>
+        <w:jc w:val="left"/>
+        <w:rPr>
+          <w:i w:val="false"/>
+          <w:i w:val="false"/>
+          <w:iCs w:val="false"/>
+        </w:rPr>
+      </w:pPr>
+      <w:r>
+        <w:rPr>
+          <w:i w:val="false"/>
+          <w:iCs w:val="false"/>
+        </w:rPr>
+        <w:t>Hora de configurar o servidor: nano /etc/ dhcp/ dhcp.conf → Configuramos o domínio do nome, no nosso caso ficaria: option domain-name “Neo.Matrix”;</w:t>
+      </w:r>
+    </w:p>
+    <w:p>
+      <w:pPr>
+        <w:pStyle w:val="Normal"/>
+        <w:bidi w:val="0"/>
+        <w:jc w:val="left"/>
+        <w:rPr>
+          <w:i w:val="false"/>
+          <w:i w:val="false"/>
+          <w:iCs w:val="false"/>
+        </w:rPr>
+      </w:pPr>
+      <w:r>
+        <w:rPr>
+          <w:i w:val="false"/>
+          <w:iCs w:val="false"/>
+        </w:rPr>
+        <w:drawing>
+          <wp:anchor behindDoc="0" distT="0" distB="0" distL="0" distR="0" simplePos="0" locked="0" layoutInCell="0" allowOverlap="1" relativeHeight="13">
+            <wp:simplePos x="0" y="0"/>
+            <wp:positionH relativeFrom="column">
+              <wp:posOffset>114300</wp:posOffset>
+            </wp:positionH>
+            <wp:positionV relativeFrom="paragraph">
+              <wp:posOffset>-175260</wp:posOffset>
+            </wp:positionV>
+            <wp:extent cx="5891530" cy="4418330"/>
+            <wp:effectExtent l="0" t="0" r="0" b="0"/>
+            <wp:wrapSquare wrapText="largest"/>
+            <wp:docPr id="12" name="Figura12" descr=""/>
+            <wp:cNvGraphicFramePr>
+              <a:graphicFrameLocks xmlns:a="http://schemas.openxmlformats.org/drawingml/2006/main" noChangeAspect="1"/>
+            </wp:cNvGraphicFramePr>
+            <a:graphic xmlns:a="http://schemas.openxmlformats.org/drawingml/2006/main">
+              <a:graphicData uri="http://schemas.openxmlformats.org/drawingml/2006/picture">
+                <pic:pic xmlns:pic="http://schemas.openxmlformats.org/drawingml/2006/picture">
+                  <pic:nvPicPr>
+                    <pic:cNvPr id="12" name="Figura12" descr=""/>
+                    <pic:cNvPicPr>
+                      <a:picLocks noChangeAspect="1" noChangeArrowheads="1"/>
+                    </pic:cNvPicPr>
+                  </pic:nvPicPr>
+                  <pic:blipFill>
+                    <a:blip r:embed="rId13"/>
+                    <a:stretch>
+                      <a:fillRect/>
+                    </a:stretch>
+                  </pic:blipFill>
+                  <pic:spPr bwMode="auto">
+                    <a:xfrm>
+                      <a:off x="0" y="0"/>
+                      <a:ext cx="5891530" cy="4418330"/>
+                    </a:xfrm>
+                    <a:prstGeom prst="rect">
+                      <a:avLst/>
+                    </a:prstGeom>
+                  </pic:spPr>
+                </pic:pic>
+              </a:graphicData>
+            </a:graphic>
+          </wp:anchor>
+        </w:drawing>
+      </w:r>
+    </w:p>
+    <w:p>
+      <w:pPr>
+        <w:pStyle w:val="Normal"/>
+        <w:bidi w:val="0"/>
+        <w:jc w:val="left"/>
+        <w:rPr>
+          <w:i w:val="false"/>
+          <w:i w:val="false"/>
+          <w:iCs w:val="false"/>
+        </w:rPr>
+      </w:pPr>
+      <w:r>
+        <w:rPr>
+          <w:i w:val="false"/>
+          <w:iCs w:val="false"/>
+        </w:rPr>
+      </w:r>
+    </w:p>
+    <w:p>
+      <w:pPr>
+        <w:pStyle w:val="Normal"/>
+        <w:numPr>
+          <w:ilvl w:val="0"/>
+          <w:numId w:val="9"/>
+        </w:numPr>
+        <w:bidi w:val="0"/>
+        <w:jc w:val="left"/>
+        <w:rPr>
+          <w:i w:val="false"/>
+          <w:i w:val="false"/>
+          <w:iCs w:val="false"/>
+        </w:rPr>
+      </w:pPr>
+      <w:r>
+        <w:rPr>
+          <w:i w:val="false"/>
+          <w:iCs w:val="false"/>
+        </w:rPr>
+        <w:t>AULA 06 – (12/09)</w:t>
+      </w:r>
+    </w:p>
+    <w:p>
+      <w:pPr>
+        <w:pStyle w:val="Normal"/>
+        <w:bidi w:val="0"/>
+        <w:jc w:val="left"/>
+        <w:rPr>
+          <w:i w:val="false"/>
+          <w:i w:val="false"/>
+          <w:iCs w:val="false"/>
+        </w:rPr>
+      </w:pPr>
+      <w:r>
+        <w:rPr>
+          <w:i w:val="false"/>
+          <w:iCs w:val="false"/>
+        </w:rPr>
+        <w:t>(descrição...)</w:t>
+      </w:r>
+    </w:p>
+    <w:p>
+      <w:pPr>
+        <w:pStyle w:val="Normal"/>
+        <w:bidi w:val="0"/>
+        <w:jc w:val="left"/>
+        <w:rPr>
+          <w:i w:val="false"/>
+          <w:i w:val="false"/>
+          <w:iCs w:val="false"/>
+        </w:rPr>
+      </w:pPr>
+      <w:r>
+        <w:rPr>
+          <w:i w:val="false"/>
+          <w:iCs w:val="false"/>
+        </w:rPr>
       </w:r>
     </w:p>
     <w:sectPr>
@@ -3389,6 +4247,262 @@
     </w:lvl>
   </w:abstractNum>
   <w:abstractNum w:abstractNumId="8">
+    <w:lvl w:ilvl="0">
+      <w:start w:val="1"/>
+      <w:numFmt w:val="decimal"/>
+      <w:lvlText w:val="%1."/>
+      <w:lvlJc w:val="left"/>
+      <w:pPr>
+        <w:tabs>
+          <w:tab w:val="num" w:pos="720"/>
+        </w:tabs>
+        <w:ind w:left="720" w:hanging="360"/>
+      </w:pPr>
+      <w:rPr/>
+    </w:lvl>
+    <w:lvl w:ilvl="1">
+      <w:start w:val="1"/>
+      <w:numFmt w:val="decimal"/>
+      <w:lvlText w:val="%2."/>
+      <w:lvlJc w:val="left"/>
+      <w:pPr>
+        <w:tabs>
+          <w:tab w:val="num" w:pos="1080"/>
+        </w:tabs>
+        <w:ind w:left="1080" w:hanging="360"/>
+      </w:pPr>
+      <w:rPr/>
+    </w:lvl>
+    <w:lvl w:ilvl="2">
+      <w:start w:val="1"/>
+      <w:numFmt w:val="decimal"/>
+      <w:lvlText w:val="%3."/>
+      <w:lvlJc w:val="left"/>
+      <w:pPr>
+        <w:tabs>
+          <w:tab w:val="num" w:pos="1440"/>
+        </w:tabs>
+        <w:ind w:left="1440" w:hanging="360"/>
+      </w:pPr>
+      <w:rPr/>
+    </w:lvl>
+    <w:lvl w:ilvl="3">
+      <w:start w:val="1"/>
+      <w:numFmt w:val="decimal"/>
+      <w:lvlText w:val="%4."/>
+      <w:lvlJc w:val="left"/>
+      <w:pPr>
+        <w:tabs>
+          <w:tab w:val="num" w:pos="1800"/>
+        </w:tabs>
+        <w:ind w:left="1800" w:hanging="360"/>
+      </w:pPr>
+      <w:rPr/>
+    </w:lvl>
+    <w:lvl w:ilvl="4">
+      <w:start w:val="1"/>
+      <w:numFmt w:val="decimal"/>
+      <w:lvlText w:val="%5."/>
+      <w:lvlJc w:val="left"/>
+      <w:pPr>
+        <w:tabs>
+          <w:tab w:val="num" w:pos="2160"/>
+        </w:tabs>
+        <w:ind w:left="2160" w:hanging="360"/>
+      </w:pPr>
+      <w:rPr/>
+    </w:lvl>
+    <w:lvl w:ilvl="5">
+      <w:start w:val="1"/>
+      <w:numFmt w:val="decimal"/>
+      <w:lvlText w:val="%6."/>
+      <w:lvlJc w:val="left"/>
+      <w:pPr>
+        <w:tabs>
+          <w:tab w:val="num" w:pos="2520"/>
+        </w:tabs>
+        <w:ind w:left="2520" w:hanging="360"/>
+      </w:pPr>
+      <w:rPr/>
+    </w:lvl>
+    <w:lvl w:ilvl="6">
+      <w:start w:val="1"/>
+      <w:numFmt w:val="decimal"/>
+      <w:lvlText w:val="%7."/>
+      <w:lvlJc w:val="left"/>
+      <w:pPr>
+        <w:tabs>
+          <w:tab w:val="num" w:pos="2880"/>
+        </w:tabs>
+        <w:ind w:left="2880" w:hanging="360"/>
+      </w:pPr>
+      <w:rPr/>
+    </w:lvl>
+    <w:lvl w:ilvl="7">
+      <w:start w:val="1"/>
+      <w:numFmt w:val="decimal"/>
+      <w:lvlText w:val="%8."/>
+      <w:lvlJc w:val="left"/>
+      <w:pPr>
+        <w:tabs>
+          <w:tab w:val="num" w:pos="3240"/>
+        </w:tabs>
+        <w:ind w:left="3240" w:hanging="360"/>
+      </w:pPr>
+      <w:rPr/>
+    </w:lvl>
+    <w:lvl w:ilvl="8">
+      <w:start w:val="1"/>
+      <w:numFmt w:val="decimal"/>
+      <w:lvlText w:val="%9."/>
+      <w:lvlJc w:val="left"/>
+      <w:pPr>
+        <w:tabs>
+          <w:tab w:val="num" w:pos="3600"/>
+        </w:tabs>
+        <w:ind w:left="3600" w:hanging="360"/>
+      </w:pPr>
+      <w:rPr/>
+    </w:lvl>
+  </w:abstractNum>
+  <w:abstractNum w:abstractNumId="9">
+    <w:lvl w:ilvl="0">
+      <w:start w:val="1"/>
+      <w:numFmt w:val="bullet"/>
+      <w:lvlText w:val=""/>
+      <w:lvlJc w:val="left"/>
+      <w:pPr>
+        <w:tabs>
+          <w:tab w:val="num" w:pos="720"/>
+        </w:tabs>
+        <w:ind w:left="720" w:hanging="360"/>
+      </w:pPr>
+      <w:rPr>
+        <w:rFonts w:ascii="Symbol" w:hAnsi="Symbol" w:cs="Symbol" w:hint="default"/>
+      </w:rPr>
+    </w:lvl>
+    <w:lvl w:ilvl="1">
+      <w:start w:val="1"/>
+      <w:numFmt w:val="bullet"/>
+      <w:lvlText w:val="◦"/>
+      <w:lvlJc w:val="left"/>
+      <w:pPr>
+        <w:tabs>
+          <w:tab w:val="num" w:pos="1080"/>
+        </w:tabs>
+        <w:ind w:left="1080" w:hanging="360"/>
+      </w:pPr>
+      <w:rPr>
+        <w:rFonts w:ascii="OpenSymbol" w:hAnsi="OpenSymbol" w:cs="OpenSymbol" w:hint="default"/>
+      </w:rPr>
+    </w:lvl>
+    <w:lvl w:ilvl="2">
+      <w:start w:val="1"/>
+      <w:numFmt w:val="bullet"/>
+      <w:lvlText w:val="▪"/>
+      <w:lvlJc w:val="left"/>
+      <w:pPr>
+        <w:tabs>
+          <w:tab w:val="num" w:pos="1440"/>
+        </w:tabs>
+        <w:ind w:left="1440" w:hanging="360"/>
+      </w:pPr>
+      <w:rPr>
+        <w:rFonts w:ascii="OpenSymbol" w:hAnsi="OpenSymbol" w:cs="OpenSymbol" w:hint="default"/>
+      </w:rPr>
+    </w:lvl>
+    <w:lvl w:ilvl="3">
+      <w:start w:val="1"/>
+      <w:numFmt w:val="bullet"/>
+      <w:lvlText w:val=""/>
+      <w:lvlJc w:val="left"/>
+      <w:pPr>
+        <w:tabs>
+          <w:tab w:val="num" w:pos="1800"/>
+        </w:tabs>
+        <w:ind w:left="1800" w:hanging="360"/>
+      </w:pPr>
+      <w:rPr>
+        <w:rFonts w:ascii="Symbol" w:hAnsi="Symbol" w:cs="Symbol" w:hint="default"/>
+      </w:rPr>
+    </w:lvl>
+    <w:lvl w:ilvl="4">
+      <w:start w:val="1"/>
+      <w:numFmt w:val="bullet"/>
+      <w:lvlText w:val="◦"/>
+      <w:lvlJc w:val="left"/>
+      <w:pPr>
+        <w:tabs>
+          <w:tab w:val="num" w:pos="2160"/>
+        </w:tabs>
+        <w:ind w:left="2160" w:hanging="360"/>
+      </w:pPr>
+      <w:rPr>
+        <w:rFonts w:ascii="OpenSymbol" w:hAnsi="OpenSymbol" w:cs="OpenSymbol" w:hint="default"/>
+      </w:rPr>
+    </w:lvl>
+    <w:lvl w:ilvl="5">
+      <w:start w:val="1"/>
+      <w:numFmt w:val="bullet"/>
+      <w:lvlText w:val="▪"/>
+      <w:lvlJc w:val="left"/>
+      <w:pPr>
+        <w:tabs>
+          <w:tab w:val="num" w:pos="2520"/>
+        </w:tabs>
+        <w:ind w:left="2520" w:hanging="360"/>
+      </w:pPr>
+      <w:rPr>
+        <w:rFonts w:ascii="OpenSymbol" w:hAnsi="OpenSymbol" w:cs="OpenSymbol" w:hint="default"/>
+      </w:rPr>
+    </w:lvl>
+    <w:lvl w:ilvl="6">
+      <w:start w:val="1"/>
+      <w:numFmt w:val="bullet"/>
+      <w:lvlText w:val=""/>
+      <w:lvlJc w:val="left"/>
+      <w:pPr>
+        <w:tabs>
+          <w:tab w:val="num" w:pos="2880"/>
+        </w:tabs>
+        <w:ind w:left="2880" w:hanging="360"/>
+      </w:pPr>
+      <w:rPr>
+        <w:rFonts w:ascii="Symbol" w:hAnsi="Symbol" w:cs="Symbol" w:hint="default"/>
+      </w:rPr>
+    </w:lvl>
+    <w:lvl w:ilvl="7">
+      <w:start w:val="1"/>
+      <w:numFmt w:val="bullet"/>
+      <w:lvlText w:val="◦"/>
+      <w:lvlJc w:val="left"/>
+      <w:pPr>
+        <w:tabs>
+          <w:tab w:val="num" w:pos="3240"/>
+        </w:tabs>
+        <w:ind w:left="3240" w:hanging="360"/>
+      </w:pPr>
+      <w:rPr>
+        <w:rFonts w:ascii="OpenSymbol" w:hAnsi="OpenSymbol" w:cs="OpenSymbol" w:hint="default"/>
+      </w:rPr>
+    </w:lvl>
+    <w:lvl w:ilvl="8">
+      <w:start w:val="1"/>
+      <w:numFmt w:val="bullet"/>
+      <w:lvlText w:val="▪"/>
+      <w:lvlJc w:val="left"/>
+      <w:pPr>
+        <w:tabs>
+          <w:tab w:val="num" w:pos="3600"/>
+        </w:tabs>
+        <w:ind w:left="3600" w:hanging="360"/>
+      </w:pPr>
+      <w:rPr>
+        <w:rFonts w:ascii="OpenSymbol" w:hAnsi="OpenSymbol" w:cs="OpenSymbol" w:hint="default"/>
+      </w:rPr>
+    </w:lvl>
+  </w:abstractNum>
+  <w:abstractNum w:abstractNumId="10">
     <w:lvl w:ilvl="0">
       <w:start w:val="1"/>
       <w:numFmt w:val="none"/>
@@ -3530,6 +4644,12 @@
   </w:num>
   <w:num w:numId="8">
     <w:abstractNumId w:val="8"/>
+  </w:num>
+  <w:num w:numId="9">
+    <w:abstractNumId w:val="9"/>
+  </w:num>
+  <w:num w:numId="10">
+    <w:abstractNumId w:val="10"/>
   </w:num>
 </w:numbering>
 </file>
